--- a/manuscript/cortex_cover_letter.docx
+++ b/manuscript/cortex_cover_letter.docx
@@ -1,6 +1,6 @@
 
 <file path=word/document.xml><?xml version="1.0" encoding="utf-8"?>
-<w:document xmlns:wpc="http://schemas.microsoft.com/office/word/2010/wordprocessingCanvas" xmlns:cx="http://schemas.microsoft.com/office/drawing/2014/chartex" xmlns:cx1="http://schemas.microsoft.com/office/drawing/2015/9/8/chartex" xmlns:cx2="http://schemas.microsoft.com/office/drawing/2015/10/21/chartex" xmlns:cx3="http://schemas.microsoft.com/office/drawing/2016/5/9/chartex" xmlns:cx4="http://schemas.microsoft.com/office/drawing/2016/5/10/chartex" xmlns:cx5="http://schemas.microsoft.com/office/drawing/2016/5/11/chartex" xmlns:cx6="http://schemas.microsoft.com/office/drawing/2016/5/12/chartex" xmlns:cx7="http://schemas.microsoft.com/office/drawing/2016/5/13/chartex" xmlns:cx8="http://schemas.microsoft.com/office/drawing/2016/5/14/chartex" xmlns:mc="http://schemas.openxmlformats.org/markup-compatibility/2006" xmlns:aink="http://schemas.microsoft.com/office/drawing/2016/ink" xmlns:am3d="http://schemas.microsoft.com/office/drawing/2017/model3d" xmlns:o="urn:schemas-microsoft-com:office:office" xmlns:r="http://schemas.openxmlformats.org/officeDocument/2006/relationships" xmlns:m="http://schemas.openxmlformats.org/officeDocument/2006/math" xmlns:v="urn:schemas-microsoft-com:vml" xmlns:wp14="http://schemas.microsoft.com/office/word/2010/wordprocessingDrawing" xmlns:wp="http://schemas.openxmlformats.org/drawingml/2006/wordprocessingDrawing" xmlns:w10="urn:schemas-microsoft-com:office:word" xmlns:w="http://schemas.openxmlformats.org/wordprocessingml/2006/main" xmlns:w14="http://schemas.microsoft.com/office/word/2010/wordml" xmlns:w15="http://schemas.microsoft.com/office/word/2012/wordml" xmlns:w16cex="http://schemas.microsoft.com/office/word/2018/wordml/cex" xmlns:w16cid="http://schemas.microsoft.com/office/word/2016/wordml/cid" xmlns:w16="http://schemas.microsoft.com/office/word/2018/wordml" xmlns:w16se="http://schemas.microsoft.com/office/word/2015/wordml/symex" xmlns:wpg="http://schemas.microsoft.com/office/word/2010/wordprocessingGroup" xmlns:wpi="http://schemas.microsoft.com/office/word/2010/wordprocessingInk" xmlns:wne="http://schemas.microsoft.com/office/word/2006/wordml" xmlns:wps="http://schemas.microsoft.com/office/word/2010/wordprocessingShape" mc:Ignorable="w14 w15 w16se w16cid w16 w16cex wp14">
+<w:document xmlns:wpc="http://schemas.microsoft.com/office/word/2010/wordprocessingCanvas" xmlns:cx="http://schemas.microsoft.com/office/drawing/2014/chartex" xmlns:cx1="http://schemas.microsoft.com/office/drawing/2015/9/8/chartex" xmlns:mc="http://schemas.openxmlformats.org/markup-compatibility/2006" xmlns:o="urn:schemas-microsoft-com:office:office" xmlns:r="http://schemas.openxmlformats.org/officeDocument/2006/relationships" xmlns:m="http://schemas.openxmlformats.org/officeDocument/2006/math" xmlns:v="urn:schemas-microsoft-com:vml" xmlns:wp14="http://schemas.microsoft.com/office/word/2010/wordprocessingDrawing" xmlns:wp="http://schemas.openxmlformats.org/drawingml/2006/wordprocessingDrawing" xmlns:w10="urn:schemas-microsoft-com:office:word" xmlns:w="http://schemas.openxmlformats.org/wordprocessingml/2006/main" xmlns:w14="http://schemas.microsoft.com/office/word/2010/wordml" xmlns:w15="http://schemas.microsoft.com/office/word/2012/wordml" xmlns:w16se="http://schemas.microsoft.com/office/word/2015/wordml/symex" xmlns:wpg="http://schemas.microsoft.com/office/word/2010/wordprocessingGroup" xmlns:wpi="http://schemas.microsoft.com/office/word/2010/wordprocessingInk" xmlns:wne="http://schemas.microsoft.com/office/word/2006/wordml" xmlns:wps="http://schemas.microsoft.com/office/word/2010/wordprocessingShape" mc:Ignorable="w14 w15 w16se wp14">
   <w:body>
     <w:p>
       <w:pPr>
@@ -164,7 +164,7 @@
           <w:sz w:val="22"/>
           <w:szCs w:val="22"/>
         </w:rPr>
-        <w:t>16</w:t>
+        <w:t>28</w:t>
       </w:r>
       <w:r>
         <w:rPr>
@@ -181,23 +181,7 @@
           <w:sz w:val="22"/>
           <w:szCs w:val="22"/>
         </w:rPr>
-        <w:t xml:space="preserve"> March</w:t>
-      </w:r>
-      <w:r>
-        <w:rPr>
-          <w:rFonts w:ascii="Calibri" w:hAnsi="Calibri"/>
-          <w:sz w:val="22"/>
-          <w:szCs w:val="22"/>
-        </w:rPr>
-        <w:t xml:space="preserve"> </w:t>
-      </w:r>
-      <w:r>
-        <w:rPr>
-          <w:rFonts w:ascii="Calibri" w:hAnsi="Calibri"/>
-          <w:sz w:val="22"/>
-          <w:szCs w:val="22"/>
-        </w:rPr>
-        <w:t>2021</w:t>
+        <w:t xml:space="preserve"> April 2023</w:t>
       </w:r>
     </w:p>
     <w:p>
@@ -293,7 +277,25 @@
           <w:sz w:val="22"/>
           <w:szCs w:val="22"/>
         </w:rPr>
-        <w:t xml:space="preserve">We would be grateful if you could consider the above manuscript for publication in </w:t>
+        <w:t xml:space="preserve">We would be grateful if you could consider </w:t>
+      </w:r>
+      <w:r>
+        <w:rPr>
+          <w:rFonts w:ascii="Calibri" w:hAnsi="Calibri" w:cs="Calibri"/>
+          <w:bCs/>
+          <w:sz w:val="22"/>
+          <w:szCs w:val="22"/>
+        </w:rPr>
+        <w:t xml:space="preserve">our Stage 2 Registered Report </w:t>
+      </w:r>
+      <w:r>
+        <w:rPr>
+          <w:rFonts w:ascii="Calibri" w:hAnsi="Calibri" w:cs="Calibri"/>
+          <w:bCs/>
+          <w:sz w:val="22"/>
+          <w:szCs w:val="22"/>
+        </w:rPr>
+        <w:t xml:space="preserve">for publication in </w:t>
       </w:r>
       <w:r>
         <w:rPr>
@@ -304,16 +306,16 @@
           <w:sz w:val="22"/>
           <w:szCs w:val="22"/>
         </w:rPr>
-        <w:t xml:space="preserve">Cortex </w:t>
-      </w:r>
-      <w:r>
-        <w:rPr>
-          <w:rFonts w:ascii="Calibri" w:hAnsi="Calibri" w:cs="Calibri"/>
-          <w:bCs/>
-          <w:sz w:val="22"/>
-          <w:szCs w:val="22"/>
-        </w:rPr>
-        <w:t>as a Registered Report.</w:t>
+        <w:t>Cortex</w:t>
+      </w:r>
+      <w:r>
+        <w:rPr>
+          <w:rFonts w:ascii="Calibri" w:hAnsi="Calibri" w:cs="Calibri"/>
+          <w:bCs/>
+          <w:sz w:val="22"/>
+          <w:szCs w:val="22"/>
+        </w:rPr>
+        <w:t>.</w:t>
       </w:r>
     </w:p>
     <w:p>
@@ -528,16 +530,34 @@
           <w:sz w:val="22"/>
           <w:szCs w:val="22"/>
         </w:rPr>
-        <w:t xml:space="preserve"> the model fit. We also show that the previous datasets used to test the model are not sufficient to distinguish between the various contrast contribution models that have been hypothesized to operate in the TCS model. In the current manuscript, we therefore propose a replication study to a) attempt to replicate the key original findings and b) test some small modifications to help distinguish between theories. We think that the value of carrying out this replication is high</w:t>
-      </w:r>
-      <w:r>
-        <w:rPr>
-          <w:rFonts w:ascii="Calibri" w:hAnsi="Calibri" w:cs="Calibri"/>
-          <w:bCs/>
-          <w:sz w:val="22"/>
-          <w:szCs w:val="22"/>
-        </w:rPr>
-        <w:t>: whether we can replicate the original effects is important, but perhaps more critically, our work will help to develop a new theory in visual search. By making our data and code open source, we also hope to encourage other scientists to start testing the model on their own datasets and questions.</w:t>
+        <w:t xml:space="preserve"> the model fit. We also show that the previous datasets used to test the model are not sufficient to distinguish between the various contrast contribution models that have been hypothesized to operate in the TCS model. In the current manuscript, we </w:t>
+      </w:r>
+      <w:r>
+        <w:rPr>
+          <w:rFonts w:ascii="Calibri" w:hAnsi="Calibri" w:cs="Calibri"/>
+          <w:bCs/>
+          <w:sz w:val="22"/>
+          <w:szCs w:val="22"/>
+        </w:rPr>
+        <w:t xml:space="preserve">have carried out the proposed </w:t>
+      </w:r>
+      <w:r>
+        <w:rPr>
+          <w:rFonts w:ascii="Calibri" w:hAnsi="Calibri" w:cs="Calibri"/>
+          <w:bCs/>
+          <w:sz w:val="22"/>
+          <w:szCs w:val="22"/>
+        </w:rPr>
+        <w:t xml:space="preserve">replication study to a) attempt to replicate the key original findings and b) test some small modifications to help distinguish between theories. </w:t>
+      </w:r>
+      <w:r>
+        <w:rPr>
+          <w:rFonts w:ascii="Calibri" w:hAnsi="Calibri" w:cs="Calibri"/>
+          <w:bCs/>
+          <w:sz w:val="22"/>
+          <w:szCs w:val="22"/>
+        </w:rPr>
+        <w:t>By making our data and code open source, we also hope to encourage other scientists to start testing the model on their own datasets and questions.</w:t>
       </w:r>
     </w:p>
     <w:p>
@@ -559,6 +579,8 @@
         </w:rPr>
         <w:t xml:space="preserve"> </w:t>
       </w:r>
+      <w:bookmarkStart w:id="0" w:name="_GoBack"/>
+      <w:bookmarkEnd w:id="0"/>
     </w:p>
     <w:p>
       <w:pPr>
@@ -569,6 +591,14 @@
           <w:szCs w:val="22"/>
         </w:rPr>
       </w:pPr>
+      <w:r>
+        <w:rPr>
+          <w:rFonts w:ascii="Calibri" w:hAnsi="Calibri"/>
+          <w:sz w:val="22"/>
+          <w:szCs w:val="22"/>
+        </w:rPr>
+        <w:t>Thank you very much in advance for considering our paper.</w:t>
+      </w:r>
     </w:p>
     <w:p>
       <w:pPr>
@@ -579,148 +609,32 @@
           <w:szCs w:val="22"/>
         </w:rPr>
       </w:pPr>
-      <w:r>
-        <w:rPr>
-          <w:rFonts w:ascii="Calibri" w:hAnsi="Calibri"/>
-          <w:sz w:val="22"/>
-          <w:szCs w:val="22"/>
-        </w:rPr>
-        <w:t>We have the necessary support to carry out the proposed experiment: it will be carried out online, and we have funding available to pay the participants. Ethical approval has been obtained</w:t>
-      </w:r>
-      <w:r>
-        <w:rPr>
-          <w:rFonts w:ascii="Calibri" w:hAnsi="Calibri"/>
-          <w:sz w:val="22"/>
-          <w:szCs w:val="22"/>
-        </w:rPr>
-        <w:t xml:space="preserve"> (University of Aberdeen, approval number PEC/4677/20201/2).</w:t>
-      </w:r>
-      <w:r>
-        <w:rPr>
-          <w:rFonts w:ascii="Calibri" w:hAnsi="Calibri"/>
-          <w:sz w:val="22"/>
-          <w:szCs w:val="22"/>
-        </w:rPr>
-        <w:t xml:space="preserve"> We anticipate that we will be able to collect the data and write the manuscript within 6 months of a Stage 1 in principle acceptance.</w:t>
-      </w:r>
-    </w:p>
-    <w:p>
-      <w:pPr>
+    </w:p>
+    <w:p>
+      <w:pPr>
+        <w:spacing w:line="360" w:lineRule="auto"/>
+        <w:rPr>
+          <w:rFonts w:ascii="Calibri" w:hAnsi="Calibri"/>
+          <w:sz w:val="22"/>
+          <w:szCs w:val="22"/>
+        </w:rPr>
+      </w:pPr>
+      <w:r>
+        <w:rPr>
+          <w:rFonts w:ascii="Calibri" w:hAnsi="Calibri"/>
+          <w:sz w:val="22"/>
+          <w:szCs w:val="22"/>
+        </w:rPr>
+        <w:t>Yours sincerely,</w:t>
+      </w:r>
+    </w:p>
+    <w:p>
+      <w:pPr>
+        <w:spacing w:line="360" w:lineRule="auto"/>
         <w:rPr>
           <w:rFonts w:hint="eastAsia"/>
         </w:rPr>
       </w:pPr>
-    </w:p>
-    <w:p>
-      <w:pPr>
-        <w:spacing w:line="360" w:lineRule="auto"/>
-        <w:rPr>
-          <w:rFonts w:ascii="Calibri" w:hAnsi="Calibri"/>
-          <w:bCs/>
-          <w:sz w:val="22"/>
-          <w:szCs w:val="22"/>
-        </w:rPr>
-      </w:pPr>
-      <w:r>
-        <w:rPr>
-          <w:rFonts w:ascii="Calibri" w:hAnsi="Calibri"/>
-          <w:bCs/>
-          <w:sz w:val="22"/>
-          <w:szCs w:val="22"/>
-        </w:rPr>
-        <w:t>I confirm that the article has not been submitted elsewhere and that all authors approve of its submission.</w:t>
-      </w:r>
-      <w:r>
-        <w:rPr>
-          <w:rFonts w:ascii="Calibri" w:hAnsi="Calibri"/>
-          <w:bCs/>
-          <w:sz w:val="22"/>
-          <w:szCs w:val="22"/>
-        </w:rPr>
-        <w:t xml:space="preserve"> All authors agree to share the raw data, digital study materials and analysis code. Following Stage 1 in</w:t>
-      </w:r>
-      <w:r>
-        <w:rPr>
-          <w:rFonts w:ascii="Calibri" w:hAnsi="Calibri"/>
-          <w:bCs/>
-          <w:sz w:val="22"/>
-          <w:szCs w:val="22"/>
-        </w:rPr>
-        <w:t xml:space="preserve"> </w:t>
-      </w:r>
-      <w:r>
-        <w:rPr>
-          <w:rFonts w:ascii="Calibri" w:hAnsi="Calibri"/>
-          <w:bCs/>
-          <w:sz w:val="22"/>
-          <w:szCs w:val="22"/>
-        </w:rPr>
-        <w:t>principle acceptance, we will publicly register our proposal on the Open Science Framework until submission of the Stage 2 manuscript. If we later withdraw our paper, we agree to Cortex publishing a short summary of the pre-registered study.</w:t>
-      </w:r>
-    </w:p>
-    <w:p>
-      <w:pPr>
-        <w:spacing w:line="360" w:lineRule="auto"/>
-        <w:rPr>
-          <w:rFonts w:ascii="Calibri" w:hAnsi="Calibri"/>
-          <w:sz w:val="22"/>
-          <w:szCs w:val="22"/>
-        </w:rPr>
-      </w:pPr>
-    </w:p>
-    <w:p>
-      <w:pPr>
-        <w:spacing w:line="360" w:lineRule="auto"/>
-        <w:rPr>
-          <w:rFonts w:ascii="Calibri" w:hAnsi="Calibri"/>
-          <w:sz w:val="22"/>
-          <w:szCs w:val="22"/>
-        </w:rPr>
-      </w:pPr>
-      <w:r>
-        <w:rPr>
-          <w:rFonts w:ascii="Calibri" w:hAnsi="Calibri"/>
-          <w:sz w:val="22"/>
-          <w:szCs w:val="22"/>
-        </w:rPr>
-        <w:t>Thank you very much in advance for considering our paper.</w:t>
-      </w:r>
-    </w:p>
-    <w:p>
-      <w:pPr>
-        <w:spacing w:line="360" w:lineRule="auto"/>
-        <w:rPr>
-          <w:rFonts w:ascii="Calibri" w:hAnsi="Calibri"/>
-          <w:sz w:val="22"/>
-          <w:szCs w:val="22"/>
-        </w:rPr>
-      </w:pPr>
-    </w:p>
-    <w:p>
-      <w:pPr>
-        <w:spacing w:line="360" w:lineRule="auto"/>
-        <w:rPr>
-          <w:rFonts w:ascii="Calibri" w:hAnsi="Calibri"/>
-          <w:sz w:val="22"/>
-          <w:szCs w:val="22"/>
-        </w:rPr>
-      </w:pPr>
-      <w:r>
-        <w:rPr>
-          <w:rFonts w:ascii="Calibri" w:hAnsi="Calibri"/>
-          <w:sz w:val="22"/>
-          <w:szCs w:val="22"/>
-        </w:rPr>
-        <w:t>Yours sincerely,</w:t>
-      </w:r>
-    </w:p>
-    <w:p>
-      <w:pPr>
-        <w:spacing w:line="360" w:lineRule="auto"/>
-        <w:rPr>
-          <w:rFonts w:hint="eastAsia"/>
-        </w:rPr>
-      </w:pPr>
       <w:r>
         <w:rPr>
           <w:rFonts w:ascii="Calibri" w:hAnsi="Calibri"/>
@@ -729,6 +643,7 @@
           <w:szCs w:val="22"/>
           <w:lang w:val="en-GB" w:eastAsia="en-GB" w:bidi="ar-SA"/>
         </w:rPr>
+        <w:lastRenderedPageBreak/>
         <w:drawing>
           <wp:inline distT="0" distB="0" distL="0" distR="0" wp14:anchorId="4C0C1D9C" wp14:editId="07D8CFCE">
             <wp:extent cx="1162211" cy="342945"/>
@@ -805,7 +720,7 @@
 </file>
 
 <file path=word/numbering.xml><?xml version="1.0" encoding="utf-8"?>
-<w:numbering xmlns:wpc="http://schemas.microsoft.com/office/word/2010/wordprocessingCanvas" xmlns:cx="http://schemas.microsoft.com/office/drawing/2014/chartex" xmlns:cx1="http://schemas.microsoft.com/office/drawing/2015/9/8/chartex" xmlns:cx2="http://schemas.microsoft.com/office/drawing/2015/10/21/chartex" xmlns:cx3="http://schemas.microsoft.com/office/drawing/2016/5/9/chartex" xmlns:cx4="http://schemas.microsoft.com/office/drawing/2016/5/10/chartex" xmlns:cx5="http://schemas.microsoft.com/office/drawing/2016/5/11/chartex" xmlns:cx6="http://schemas.microsoft.com/office/drawing/2016/5/12/chartex" xmlns:cx7="http://schemas.microsoft.com/office/drawing/2016/5/13/chartex" xmlns:cx8="http://schemas.microsoft.com/office/drawing/2016/5/14/chartex" xmlns:mc="http://schemas.openxmlformats.org/markup-compatibility/2006" xmlns:aink="http://schemas.microsoft.com/office/drawing/2016/ink" xmlns:am3d="http://schemas.microsoft.com/office/drawing/2017/model3d" xmlns:o="urn:schemas-microsoft-com:office:office" xmlns:r="http://schemas.openxmlformats.org/officeDocument/2006/relationships" xmlns:m="http://schemas.openxmlformats.org/officeDocument/2006/math" xmlns:v="urn:schemas-microsoft-com:vml" xmlns:wp14="http://schemas.microsoft.com/office/word/2010/wordprocessingDrawing" xmlns:wp="http://schemas.openxmlformats.org/drawingml/2006/wordprocessingDrawing" xmlns:w10="urn:schemas-microsoft-com:office:word" xmlns:w="http://schemas.openxmlformats.org/wordprocessingml/2006/main" xmlns:w14="http://schemas.microsoft.com/office/word/2010/wordml" xmlns:w15="http://schemas.microsoft.com/office/word/2012/wordml" xmlns:w16cex="http://schemas.microsoft.com/office/word/2018/wordml/cex" xmlns:w16cid="http://schemas.microsoft.com/office/word/2016/wordml/cid" xmlns:w16="http://schemas.microsoft.com/office/word/2018/wordml" xmlns:w16se="http://schemas.microsoft.com/office/word/2015/wordml/symex" xmlns:wpg="http://schemas.microsoft.com/office/word/2010/wordprocessingGroup" xmlns:wpi="http://schemas.microsoft.com/office/word/2010/wordprocessingInk" xmlns:wne="http://schemas.microsoft.com/office/word/2006/wordml" xmlns:wps="http://schemas.microsoft.com/office/word/2010/wordprocessingShape" mc:Ignorable="w14 w15 w16se w16cid w16 w16cex wp14">
+<w:numbering xmlns:wpc="http://schemas.microsoft.com/office/word/2010/wordprocessingCanvas" xmlns:cx="http://schemas.microsoft.com/office/drawing/2014/chartex" xmlns:cx1="http://schemas.microsoft.com/office/drawing/2015/9/8/chartex" xmlns:mc="http://schemas.openxmlformats.org/markup-compatibility/2006" xmlns:o="urn:schemas-microsoft-com:office:office" xmlns:r="http://schemas.openxmlformats.org/officeDocument/2006/relationships" xmlns:m="http://schemas.openxmlformats.org/officeDocument/2006/math" xmlns:v="urn:schemas-microsoft-com:vml" xmlns:wp14="http://schemas.microsoft.com/office/word/2010/wordprocessingDrawing" xmlns:wp="http://schemas.openxmlformats.org/drawingml/2006/wordprocessingDrawing" xmlns:w10="urn:schemas-microsoft-com:office:word" xmlns:w="http://schemas.openxmlformats.org/wordprocessingml/2006/main" xmlns:w14="http://schemas.microsoft.com/office/word/2010/wordml" xmlns:w15="http://schemas.microsoft.com/office/word/2012/wordml" xmlns:w16se="http://schemas.microsoft.com/office/word/2015/wordml/symex" xmlns:wpg="http://schemas.microsoft.com/office/word/2010/wordprocessingGroup" xmlns:wpi="http://schemas.microsoft.com/office/word/2010/wordprocessingInk" xmlns:wne="http://schemas.microsoft.com/office/word/2006/wordml" xmlns:wps="http://schemas.microsoft.com/office/word/2010/wordprocessingShape" mc:Ignorable="w14 w15 w16se wp14">
   <w:abstractNum w:abstractNumId="0" w15:restartNumberingAfterBreak="0">
     <w:nsid w:val="1E0320E3"/>
     <w:multiLevelType w:val="hybridMultilevel"/>
@@ -925,7 +840,7 @@
 </file>
 
 <file path=word/styles.xml><?xml version="1.0" encoding="utf-8"?>
-<w:styles xmlns:mc="http://schemas.openxmlformats.org/markup-compatibility/2006" xmlns:r="http://schemas.openxmlformats.org/officeDocument/2006/relationships" xmlns:w="http://schemas.openxmlformats.org/wordprocessingml/2006/main" xmlns:w14="http://schemas.microsoft.com/office/word/2010/wordml" xmlns:w15="http://schemas.microsoft.com/office/word/2012/wordml" xmlns:w16cex="http://schemas.microsoft.com/office/word/2018/wordml/cex" xmlns:w16cid="http://schemas.microsoft.com/office/word/2016/wordml/cid" xmlns:w16="http://schemas.microsoft.com/office/word/2018/wordml" xmlns:w16se="http://schemas.microsoft.com/office/word/2015/wordml/symex" mc:Ignorable="w14 w15 w16se w16cid w16 w16cex">
+<w:styles xmlns:mc="http://schemas.openxmlformats.org/markup-compatibility/2006" xmlns:r="http://schemas.openxmlformats.org/officeDocument/2006/relationships" xmlns:w="http://schemas.openxmlformats.org/wordprocessingml/2006/main" xmlns:w14="http://schemas.microsoft.com/office/word/2010/wordml" xmlns:w15="http://schemas.microsoft.com/office/word/2012/wordml" xmlns:w16se="http://schemas.microsoft.com/office/word/2015/wordml/symex" mc:Ignorable="w14 w15 w16se">
   <w:docDefaults>
     <w:rPrDefault>
       <w:rPr>
@@ -941,7 +856,7 @@
       </w:pPr>
     </w:pPrDefault>
   </w:docDefaults>
-  <w:latentStyles w:defLockedState="0" w:defUIPriority="99" w:defSemiHidden="0" w:defUnhideWhenUsed="0" w:defQFormat="0" w:count="376">
+  <w:latentStyles w:defLockedState="0" w:defUIPriority="99" w:defSemiHidden="0" w:defUnhideWhenUsed="0" w:defQFormat="0" w:count="371">
     <w:lsdException w:name="Normal" w:uiPriority="0" w:qFormat="1"/>
     <w:lsdException w:name="heading 1" w:uiPriority="9" w:qFormat="1"/>
     <w:lsdException w:name="heading 2" w:semiHidden="1" w:uiPriority="9" w:unhideWhenUsed="1" w:qFormat="1"/>
@@ -1313,11 +1228,6 @@
     <w:lsdException w:name="List Table 5 Dark Accent 6" w:uiPriority="50"/>
     <w:lsdException w:name="List Table 6 Colorful Accent 6" w:uiPriority="51"/>
     <w:lsdException w:name="List Table 7 Colorful Accent 6" w:uiPriority="52"/>
-    <w:lsdException w:name="Mention" w:semiHidden="1" w:unhideWhenUsed="1"/>
-    <w:lsdException w:name="Smart Hyperlink" w:semiHidden="1" w:unhideWhenUsed="1"/>
-    <w:lsdException w:name="Hashtag" w:semiHidden="1" w:unhideWhenUsed="1"/>
-    <w:lsdException w:name="Unresolved Mention" w:semiHidden="1" w:unhideWhenUsed="1"/>
-    <w:lsdException w:name="Smart Link" w:semiHidden="1" w:unhideWhenUsed="1"/>
   </w:latentStyles>
   <w:style w:type="paragraph" w:default="1" w:styleId="Normal">
     <w:name w:val="Normal"/>
